--- a/04. Reflection and Attributes/04. Reflection and Attributes - Lab/04. CSharp-OOP-Advanced-Reflection-And-Attributes-Lab.docx
+++ b/04. Reflection and Attributes/04. Reflection and Attributes - Lab/04. CSharp-OOP-Advanced-Reflection-And-Attributes-Lab.docx
@@ -50,7 +50,19 @@
           <w:rPr>
             <w:rStyle w:val="Hyperlink"/>
           </w:rPr>
-          <w:t>Judge</w:t>
+          <w:t>Ju</w:t>
+        </w:r>
+        <w:r>
+          <w:rPr>
+            <w:rStyle w:val="Hyperlink"/>
+          </w:rPr>
+          <w:t>d</w:t>
+        </w:r>
+        <w:r>
+          <w:rPr>
+            <w:rStyle w:val="Hyperlink"/>
+          </w:rPr>
+          <w:t>ge</w:t>
         </w:r>
       </w:hyperlink>
     </w:p>
@@ -64,8 +76,6 @@
       <w:r>
         <w:t>Part I: Reflection</w:t>
       </w:r>
-      <w:bookmarkStart w:id="0" w:name="_GoBack"/>
-      <w:bookmarkEnd w:id="0"/>
     </w:p>
     <w:p>
       <w:pPr>
@@ -239,6 +249,8 @@
                 <w:szCs w:val="19"/>
               </w:rPr>
             </w:pPr>
+            <w:bookmarkStart w:id="0" w:name="OLE_LINK1"/>
+            <w:bookmarkStart w:id="1" w:name="OLE_LINK2"/>
             <w:r>
               <w:rPr>
                 <w:rFonts w:ascii="Consolas" w:hAnsi="Consolas" w:cs="Consolas"/>
@@ -1048,6 +1060,8 @@
               <w:t xml:space="preserve">    }</w:t>
             </w:r>
           </w:p>
+          <w:bookmarkEnd w:id="0"/>
+          <w:bookmarkEnd w:id="1"/>
           <w:p>
             <w:pPr>
               <w:rPr>
@@ -1127,6 +1141,8 @@
         </w:rPr>
         <w:t xml:space="preserve">and add inside a method called - </w:t>
       </w:r>
+      <w:bookmarkStart w:id="2" w:name="OLE_LINK3"/>
+      <w:bookmarkStart w:id="3" w:name="OLE_LINK4"/>
       <w:r>
         <w:rPr>
           <w:b/>
@@ -1135,6 +1151,8 @@
         </w:rPr>
         <w:t>StealFieldInfo</w:t>
       </w:r>
+      <w:bookmarkEnd w:id="2"/>
+      <w:bookmarkEnd w:id="3"/>
       <w:r>
         <w:rPr>
           <w:b/>
@@ -1276,6 +1294,8 @@
           <w:lang w:eastAsia="bg-BG"/>
         </w:rPr>
       </w:pPr>
+      <w:bookmarkStart w:id="4" w:name="OLE_LINK5"/>
+      <w:bookmarkStart w:id="5" w:name="OLE_LINK6"/>
       <w:r>
         <w:rPr>
           <w:noProof/>
@@ -1314,6 +1334,8 @@
         <w:t>”</w:t>
       </w:r>
     </w:p>
+    <w:bookmarkEnd w:id="4"/>
+    <w:bookmarkEnd w:id="5"/>
     <w:p>
       <w:pPr>
         <w:rPr>
@@ -1507,6 +1529,9 @@
                 <w:rFonts w:ascii="Consolas" w:hAnsi="Consolas" w:cs="Consolas"/>
               </w:rPr>
             </w:pPr>
+            <w:bookmarkStart w:id="6" w:name="OLE_LINK7"/>
+            <w:bookmarkStart w:id="7" w:name="OLE_LINK8"/>
+            <w:bookmarkStart w:id="8" w:name="OLE_LINK9"/>
             <w:r>
               <w:rPr>
                 <w:rFonts w:ascii="Consolas" w:hAnsi="Consolas" w:cs="Consolas"/>
@@ -1514,6 +1539,9 @@
               <w:t>Class under investigation: Hacker</w:t>
             </w:r>
           </w:p>
+          <w:bookmarkEnd w:id="6"/>
+          <w:bookmarkEnd w:id="7"/>
+          <w:bookmarkEnd w:id="8"/>
           <w:p>
             <w:pPr>
               <w:rPr>
@@ -1646,6 +1674,8 @@
       <w:r>
         <w:t xml:space="preserve">Create a method inside your Spy class called - </w:t>
       </w:r>
+      <w:bookmarkStart w:id="9" w:name="OLE_LINK10"/>
+      <w:bookmarkStart w:id="10" w:name="OLE_LINK11"/>
       <w:r>
         <w:rPr>
           <w:rStyle w:val="CodeChar"/>
@@ -1664,6 +1694,8 @@
         </w:rPr>
         <w:t>ng className)</w:t>
       </w:r>
+      <w:bookmarkEnd w:id="9"/>
+      <w:bookmarkEnd w:id="10"/>
       <w:r>
         <w:t xml:space="preserve">. Check all </w:t>
       </w:r>
@@ -1710,6 +1742,8 @@
           <w:noProof/>
         </w:rPr>
       </w:pPr>
+      <w:bookmarkStart w:id="11" w:name="OLE_LINK12"/>
+      <w:bookmarkStart w:id="12" w:name="OLE_LINK13"/>
       <w:r>
         <w:rPr>
           <w:b/>
@@ -1731,6 +1765,8 @@
         </w:rPr>
         <w:t>} must be private!</w:t>
       </w:r>
+      <w:bookmarkEnd w:id="11"/>
+      <w:bookmarkEnd w:id="12"/>
     </w:p>
     <w:p>
       <w:pPr>
@@ -1762,6 +1798,8 @@
           <w:noProof/>
         </w:rPr>
       </w:pPr>
+      <w:bookmarkStart w:id="13" w:name="OLE_LINK14"/>
+      <w:bookmarkStart w:id="14" w:name="OLE_LINK15"/>
       <w:r>
         <w:rPr>
           <w:b/>
@@ -1784,6 +1822,8 @@
         <w:t xml:space="preserve"> public!</w:t>
       </w:r>
     </w:p>
+    <w:bookmarkEnd w:id="13"/>
+    <w:bookmarkEnd w:id="14"/>
     <w:p>
       <w:pPr>
         <w:pStyle w:val="ListParagraph"/>
@@ -2058,8 +2098,19 @@
                 <w:rFonts w:ascii="Consolas" w:hAnsi="Consolas" w:cs="Consolas"/>
                 <w:noProof/>
               </w:rPr>
-              <w:t>set_Password have to be private!</w:t>
-            </w:r>
+              <w:t xml:space="preserve">set_Password </w:t>
+            </w:r>
+            <w:bookmarkStart w:id="15" w:name="OLE_LINK16"/>
+            <w:bookmarkStart w:id="16" w:name="OLE_LINK17"/>
+            <w:r>
+              <w:rPr>
+                <w:rFonts w:ascii="Consolas" w:hAnsi="Consolas" w:cs="Consolas"/>
+                <w:noProof/>
+              </w:rPr>
+              <w:t>have to be private!</w:t>
+            </w:r>
+            <w:bookmarkEnd w:id="15"/>
+            <w:bookmarkEnd w:id="16"/>
           </w:p>
         </w:tc>
       </w:tr>
@@ -2154,17 +2205,23 @@
       <w:r>
         <w:t xml:space="preserve"> inside your Spy class called - </w:t>
       </w:r>
+      <w:bookmarkStart w:id="17" w:name="OLE_LINK18"/>
+      <w:bookmarkStart w:id="18" w:name="OLE_LINK19"/>
       <w:r>
         <w:rPr>
           <w:rStyle w:val="CodeChar"/>
         </w:rPr>
         <w:t>RevealPrivateMethods(stirng className)</w:t>
       </w:r>
+      <w:bookmarkEnd w:id="17"/>
+      <w:bookmarkEnd w:id="18"/>
       <w:r>
         <w:t>. Print all private methods in the following format:</w:t>
       </w:r>
     </w:p>
     <w:p>
+      <w:bookmarkStart w:id="19" w:name="OLE_LINK20"/>
+      <w:bookmarkStart w:id="20" w:name="OLE_LINK21"/>
       <w:r>
         <w:t>All Private Methods of Class</w:t>
       </w:r>
@@ -2181,9 +2238,15 @@
         </w:rPr>
         <w:t>{className}</w:t>
       </w:r>
+      <w:bookmarkEnd w:id="19"/>
+      <w:bookmarkEnd w:id="20"/>
       <w:r>
         <w:br/>
       </w:r>
+      <w:bookmarkStart w:id="21" w:name="OLE_LINK22"/>
+      <w:bookmarkStart w:id="22" w:name="OLE_LINK23"/>
+      <w:bookmarkStart w:id="23" w:name="OLE_LINK24"/>
+      <w:bookmarkStart w:id="24" w:name="_GoBack"/>
       <w:r>
         <w:t xml:space="preserve">Base Class: </w:t>
       </w:r>
@@ -2194,6 +2257,10 @@
         </w:rPr>
         <w:t>{baseClassName}</w:t>
       </w:r>
+      <w:bookmarkEnd w:id="21"/>
+      <w:bookmarkEnd w:id="22"/>
+      <w:bookmarkEnd w:id="23"/>
+      <w:bookmarkEnd w:id="24"/>
       <w:r>
         <w:br/>
       </w:r>
@@ -4330,7 +4397,7 @@
         </mc:Choice>
         <mc:Fallback>
           <w:pict>
-            <v:line w14:anchorId="3E11C572" id="Straight Connector 19" o:spid="_x0000_s1026" style="position:absolute;flip:y;z-index:251660288;visibility:visible;mso-wrap-style:square;mso-width-percent:0;mso-height-percent:0;mso-wrap-distance-left:9pt;mso-wrap-distance-top:0;mso-wrap-distance-right:9pt;mso-wrap-distance-bottom:0;mso-position-horizontal:absolute;mso-position-horizontal-relative:text;mso-position-vertical:absolute;mso-position-vertical-relative:text;mso-width-percent:0;mso-height-percent:0;mso-width-relative:page;mso-height-relative:page" from="-.1pt,5.2pt" to="520.7pt,5.2pt" o:gfxdata="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" strokecolor="#f37123" strokeweight="1pt">
+            <v:line w14:anchorId="65AC94A1" id="Straight Connector 19" o:spid="_x0000_s1026" style="position:absolute;flip:y;z-index:251660288;visibility:visible;mso-wrap-style:square;mso-width-percent:0;mso-height-percent:0;mso-wrap-distance-left:9pt;mso-wrap-distance-top:0;mso-wrap-distance-right:9pt;mso-wrap-distance-bottom:0;mso-position-horizontal:absolute;mso-position-horizontal-relative:text;mso-position-vertical:absolute;mso-position-vertical-relative:text;mso-width-percent:0;mso-height-percent:0;mso-width-relative:page;mso-height-relative:page" from="-.1pt,5.2pt" to="520.7pt,5.2pt" o:gfxdata="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" strokecolor="#f37123" strokeweight="1pt">
               <v:stroke endcap="round"/>
             </v:line>
           </w:pict>
@@ -4453,7 +4520,7 @@
                                 <wp:extent cx="201930" cy="201930"/>
                                 <wp:effectExtent l="0" t="0" r="7620" b="7620"/>
                                 <wp:docPr id="12" name="Picture 12">
-                                  <a:hlinkClick xmlns:a="http://schemas.openxmlformats.org/drawingml/2006/main" r:id="rId3"/>
+                                  <a:hlinkClick xmlns:a="http://schemas.openxmlformats.org/drawingml/2006/main" r:id="rId1"/>
                                 </wp:docPr>
                                 <wp:cNvGraphicFramePr>
                                   <a:graphicFrameLocks xmlns:a="http://schemas.openxmlformats.org/drawingml/2006/main" noChangeAspect="1"/>
@@ -5074,7 +5141,7 @@
                           <wp:extent cx="201930" cy="201930"/>
                           <wp:effectExtent l="0" t="0" r="7620" b="7620"/>
                           <wp:docPr id="12" name="Picture 12">
-                            <a:hlinkClick xmlns:a="http://schemas.openxmlformats.org/drawingml/2006/main" r:id="rId22"/>
+                            <a:hlinkClick xmlns:a="http://schemas.openxmlformats.org/drawingml/2006/main" r:id="rId1"/>
                           </wp:docPr>
                           <wp:cNvGraphicFramePr>
                             <a:graphicFrameLocks xmlns:a="http://schemas.openxmlformats.org/drawingml/2006/main" noChangeAspect="1"/>
@@ -7795,7 +7862,7 @@
 </file>
 
 <file path=customXml/itemProps1.xml><?xml version="1.0" encoding="utf-8"?>
-<ds:datastoreItem xmlns:ds="http://schemas.openxmlformats.org/officeDocument/2006/customXml" ds:itemID="{50C2086C-75A0-4103-9F57-74E2FE3954D0}">
+<ds:datastoreItem xmlns:ds="http://schemas.openxmlformats.org/officeDocument/2006/customXml" ds:itemID="{80CA98C7-67F2-40AB-87CC-3CE2357376F3}">
   <ds:schemaRefs>
     <ds:schemaRef ds:uri="http://schemas.openxmlformats.org/officeDocument/2006/bibliography"/>
   </ds:schemaRefs>
